--- a/resume-long.docx
+++ b/resume-long.docx
@@ -52,6 +52,14 @@
           <w:t>puginabox@gmail.com</w:t>
         </w:r>
       </w:hyperlink>
+      <w:r>
+        <w:rPr>
+          <w:color w:val="999999"/>
+        </w:rPr>
+        <w:t xml:space="preserve"> 412-506-7999</w:t>
+      </w:r>
+      <w:bookmarkStart w:id="0" w:name="_GoBack"/>
+      <w:bookmarkEnd w:id="0"/>
     </w:p>
     <w:p>
       <w:pPr>
@@ -252,8 +260,6 @@
         <w:ind w:left="180" w:right="299" w:hanging="60"/>
         <w:jc w:val="both"/>
       </w:pPr>
-      <w:bookmarkStart w:id="0" w:name="_GoBack"/>
-      <w:bookmarkEnd w:id="0"/>
       <w:r>
         <w:t>I love design. I love how life influences design. I love how design influences life. I also really enjoy working with cool people to create really, really amazing things. I am also an ardent hawk-eye on what’s up now, and what’s coming around</w:t>
       </w:r>
@@ -2887,43 +2893,7 @@
           <w:sz w:val="28"/>
           <w:szCs w:val="28"/>
         </w:rPr>
-        <w:t xml:space="preserve">Typography, Photoshop CC, Illustrator CC, </w:t>
-      </w:r>
-      <w:r>
-        <w:rPr>
-          <w:rFonts w:ascii="Times New Roman" w:eastAsia="Times New Roman" w:hAnsi="Times New Roman" w:cs="Times New Roman"/>
-          <w:bCs/>
-          <w:sz w:val="28"/>
-          <w:szCs w:val="28"/>
-        </w:rPr>
-        <w:t>After Effects</w:t>
-      </w:r>
-      <w:r>
-        <w:rPr>
-          <w:rFonts w:ascii="Times New Roman" w:eastAsia="Times New Roman" w:hAnsi="Times New Roman" w:cs="Times New Roman"/>
-          <w:bCs/>
-          <w:sz w:val="28"/>
-          <w:szCs w:val="28"/>
-        </w:rPr>
-        <w:t xml:space="preserve"> CC</w:t>
-      </w:r>
-      <w:r>
-        <w:rPr>
-          <w:rFonts w:ascii="Times New Roman" w:eastAsia="Times New Roman" w:hAnsi="Times New Roman" w:cs="Times New Roman"/>
-          <w:bCs/>
-          <w:sz w:val="28"/>
-          <w:szCs w:val="28"/>
-        </w:rPr>
-        <w:t xml:space="preserve">, </w:t>
-      </w:r>
-      <w:r>
-        <w:rPr>
-          <w:rFonts w:ascii="Times New Roman" w:eastAsia="Times New Roman" w:hAnsi="Times New Roman" w:cs="Times New Roman"/>
-          <w:bCs/>
-          <w:sz w:val="28"/>
-          <w:szCs w:val="28"/>
-        </w:rPr>
-        <w:t xml:space="preserve">Edge CC, Autodesk </w:t>
+        <w:t xml:space="preserve">Typography, Photoshop CC, Illustrator CC, After Effects CC, Edge CC, Autodesk </w:t>
       </w:r>
       <w:r>
         <w:rPr>
@@ -3711,6 +3681,7 @@
   <w:style w:type="character" w:default="1" w:styleId="DefaultParagraphFont">
     <w:name w:val="Default Paragraph Font"/>
     <w:uiPriority w:val="1"/>
+    <w:semiHidden/>
     <w:unhideWhenUsed/>
   </w:style>
   <w:style w:type="table" w:default="1" w:styleId="TableNormal">
@@ -4037,6 +4008,7 @@
   <w:style w:type="character" w:default="1" w:styleId="DefaultParagraphFont">
     <w:name w:val="Default Paragraph Font"/>
     <w:uiPriority w:val="1"/>
+    <w:semiHidden/>
     <w:unhideWhenUsed/>
   </w:style>
   <w:style w:type="table" w:default="1" w:styleId="TableNormal">
